--- a/Resume -Vishal N.docx
+++ b/Resume -Vishal N.docx
@@ -79,8 +79,26 @@
           <w:sz w:val="21"/>
           <w:szCs w:val="21"/>
         </w:rPr>
-        <w:t>vishal</w:t>
-      </w:r>
+        <w:t>V</w:t>
+      </w:r>
+      <w:r>
+        <w:rPr>
+          <w:rFonts w:ascii="Calibri" w:hAnsi="Calibri"/>
+          <w:sz w:val="21"/>
+          <w:szCs w:val="21"/>
+        </w:rPr>
+        <w:t>ishal</w:t>
+      </w:r>
+      <w:r>
+        <w:rPr>
+          <w:rFonts w:ascii="Calibri" w:hAnsi="Calibri"/>
+          <w:sz w:val="21"/>
+          <w:szCs w:val="21"/>
+        </w:rPr>
+        <w:t>.s</w:t>
+      </w:r>
+      <w:bookmarkStart w:id="0" w:name="_GoBack"/>
+      <w:bookmarkEnd w:id="0"/>
       <w:r>
         <w:rPr>
           <w:rFonts w:ascii="Calibri" w:hAnsi="Calibri"/>
@@ -419,27 +437,7 @@
           <w:szCs w:val="21"/>
           <w:shd w:val="clear" w:color="auto" w:fill="FFFFFF"/>
         </w:rPr>
-        <w:t>Certified by </w:t>
-      </w:r>
-      <w:proofErr w:type="spellStart"/>
-      <w:r>
-        <w:rPr>
-          <w:rFonts w:asciiTheme="majorHAnsi" w:hAnsiTheme="majorHAnsi" w:cs="Arial"/>
-          <w:sz w:val="21"/>
-          <w:szCs w:val="21"/>
-          <w:shd w:val="clear" w:color="auto" w:fill="FFFFFF"/>
-        </w:rPr>
-        <w:t>EduPristine</w:t>
-      </w:r>
-      <w:proofErr w:type="spellEnd"/>
-      <w:r>
-        <w:rPr>
-          <w:rFonts w:asciiTheme="majorHAnsi" w:hAnsiTheme="majorHAnsi" w:cs="Arial"/>
-          <w:sz w:val="21"/>
-          <w:szCs w:val="21"/>
-          <w:shd w:val="clear" w:color="auto" w:fill="FFFFFF"/>
-        </w:rPr>
-        <w:t xml:space="preserve"> </w:t>
+        <w:t xml:space="preserve">Certified by EduPristine </w:t>
       </w:r>
       <w:r>
         <w:rPr>
@@ -2375,8 +2373,6 @@
           <w:lang w:val="en-US"/>
         </w:rPr>
       </w:pPr>
-      <w:bookmarkStart w:id="0" w:name="_GoBack"/>
-      <w:bookmarkEnd w:id="0"/>
     </w:p>
     <w:p>
       <w:pPr>
@@ -3532,25 +3528,7 @@
           <w:sz w:val="21"/>
           <w:szCs w:val="21"/>
         </w:rPr>
-        <w:t xml:space="preserve">Accenture Services </w:t>
-      </w:r>
-      <w:proofErr w:type="spellStart"/>
-      <w:r>
-        <w:rPr>
-          <w:rFonts w:asciiTheme="majorHAnsi" w:hAnsiTheme="majorHAnsi"/>
-          <w:sz w:val="21"/>
-          <w:szCs w:val="21"/>
-        </w:rPr>
-        <w:t>Pvt.</w:t>
-      </w:r>
-      <w:proofErr w:type="spellEnd"/>
-      <w:r>
-        <w:rPr>
-          <w:rFonts w:asciiTheme="majorHAnsi" w:hAnsiTheme="majorHAnsi"/>
-          <w:sz w:val="21"/>
-          <w:szCs w:val="21"/>
-        </w:rPr>
-        <w:t xml:space="preserve"> Ltd.</w:t>
+        <w:t>Accenture Services Pvt. Ltd.</w:t>
       </w:r>
       <w:r>
         <w:rPr>
@@ -3975,19 +3953,8 @@
           <w:szCs w:val="21"/>
           <w:shd w:val="clear" w:color="auto" w:fill="FFFFFF"/>
         </w:rPr>
-        <w:t>multiple servers/</w:t>
-      </w:r>
-      <w:proofErr w:type="spellStart"/>
-      <w:r>
-        <w:rPr>
-          <w:rFonts w:asciiTheme="majorHAnsi" w:hAnsiTheme="majorHAnsi" w:cs="Arial"/>
-          <w:sz w:val="21"/>
-          <w:szCs w:val="21"/>
-          <w:shd w:val="clear" w:color="auto" w:fill="FFFFFF"/>
-        </w:rPr>
-        <w:t>dbs</w:t>
-      </w:r>
-      <w:proofErr w:type="spellEnd"/>
+        <w:t>multiple servers/dbs</w:t>
+      </w:r>
       <w:r>
         <w:rPr>
           <w:rFonts w:asciiTheme="majorHAnsi" w:hAnsiTheme="majorHAnsi" w:cs="Arial"/>
@@ -4027,23 +3994,7 @@
           <w:sz w:val="21"/>
           <w:szCs w:val="21"/>
         </w:rPr>
-        <w:t xml:space="preserve">Summer Internship – Flextronics </w:t>
-      </w:r>
-      <w:proofErr w:type="spellStart"/>
-      <w:r>
-        <w:rPr>
-          <w:sz w:val="21"/>
-          <w:szCs w:val="21"/>
-        </w:rPr>
-        <w:t>Pvt.</w:t>
-      </w:r>
-      <w:proofErr w:type="spellEnd"/>
-      <w:r>
-        <w:rPr>
-          <w:sz w:val="21"/>
-          <w:szCs w:val="21"/>
-        </w:rPr>
-        <w:t xml:space="preserve"> Ltd.</w:t>
+        <w:t>Summer Internship – Flextronics Pvt. Ltd.</w:t>
       </w:r>
       <w:r>
         <w:rPr>
@@ -4591,37 +4542,12 @@
                 <w:szCs w:val="21"/>
               </w:rPr>
             </w:pPr>
-            <w:proofErr w:type="spellStart"/>
             <w:r>
               <w:rPr>
                 <w:sz w:val="21"/>
                 <w:szCs w:val="21"/>
               </w:rPr>
-              <w:t>Thadomal</w:t>
-            </w:r>
-            <w:proofErr w:type="spellEnd"/>
-            <w:r>
-              <w:rPr>
-                <w:sz w:val="21"/>
-                <w:szCs w:val="21"/>
-              </w:rPr>
-              <w:t xml:space="preserve"> Shahani </w:t>
-            </w:r>
-            <w:proofErr w:type="spellStart"/>
-            <w:r>
-              <w:rPr>
-                <w:sz w:val="21"/>
-                <w:szCs w:val="21"/>
-              </w:rPr>
-              <w:t>Engg</w:t>
-            </w:r>
-            <w:proofErr w:type="spellEnd"/>
-            <w:r>
-              <w:rPr>
-                <w:sz w:val="21"/>
-                <w:szCs w:val="21"/>
-              </w:rPr>
-              <w:t>. College, Mumbai</w:t>
+              <w:t>Thadomal Shahani Engg. College, Mumbai</w:t>
             </w:r>
           </w:p>
         </w:tc>
@@ -4769,21 +4695,12 @@
                 <w:szCs w:val="21"/>
               </w:rPr>
             </w:pPr>
-            <w:proofErr w:type="spellStart"/>
             <w:r>
               <w:rPr>
                 <w:sz w:val="21"/>
                 <w:szCs w:val="21"/>
               </w:rPr>
-              <w:t>Dr.</w:t>
-            </w:r>
-            <w:proofErr w:type="spellEnd"/>
-            <w:r>
-              <w:rPr>
-                <w:sz w:val="21"/>
-                <w:szCs w:val="21"/>
-              </w:rPr>
-              <w:t xml:space="preserve"> S. R. Vidyalaya, Mumbai</w:t>
+              <w:t>Dr. S. R. Vidyalaya, Mumbai</w:t>
             </w:r>
           </w:p>
         </w:tc>
@@ -7462,7 +7379,7 @@
 </file>
 
 <file path=customXml/itemProps1.xml><?xml version="1.0" encoding="utf-8"?>
-<ds:datastoreItem xmlns:ds="http://schemas.openxmlformats.org/officeDocument/2006/customXml" ds:itemID="{7B3C1D5D-2564-41B7-BB9B-88A798E8ACE2}">
+<ds:datastoreItem xmlns:ds="http://schemas.openxmlformats.org/officeDocument/2006/customXml" ds:itemID="{1CE50BB0-23F0-45B8-B7CE-108B530FDECC}">
   <ds:schemaRefs>
     <ds:schemaRef ds:uri="http://schemas.openxmlformats.org/officeDocument/2006/bibliography"/>
   </ds:schemaRefs>

--- a/Resume -Vishal N.docx
+++ b/Resume -Vishal N.docx
@@ -79,26 +79,8 @@
           <w:sz w:val="21"/>
           <w:szCs w:val="21"/>
         </w:rPr>
-        <w:t>V</w:t>
-      </w:r>
-      <w:r>
-        <w:rPr>
-          <w:rFonts w:ascii="Calibri" w:hAnsi="Calibri"/>
-          <w:sz w:val="21"/>
-          <w:szCs w:val="21"/>
-        </w:rPr>
-        <w:t>ishal</w:t>
-      </w:r>
-      <w:r>
-        <w:rPr>
-          <w:rFonts w:ascii="Calibri" w:hAnsi="Calibri"/>
-          <w:sz w:val="21"/>
-          <w:szCs w:val="21"/>
-        </w:rPr>
-        <w:t>.s</w:t>
-      </w:r>
-      <w:bookmarkStart w:id="0" w:name="_GoBack"/>
-      <w:bookmarkEnd w:id="0"/>
+        <w:t>vishal</w:t>
+      </w:r>
       <w:r>
         <w:rPr>
           <w:rFonts w:ascii="Calibri" w:hAnsi="Calibri"/>
@@ -437,7 +419,27 @@
           <w:szCs w:val="21"/>
           <w:shd w:val="clear" w:color="auto" w:fill="FFFFFF"/>
         </w:rPr>
-        <w:t xml:space="preserve">Certified by EduPristine </w:t>
+        <w:t>Certified by </w:t>
+      </w:r>
+      <w:proofErr w:type="spellStart"/>
+      <w:r>
+        <w:rPr>
+          <w:rFonts w:asciiTheme="majorHAnsi" w:hAnsiTheme="majorHAnsi" w:cs="Arial"/>
+          <w:sz w:val="21"/>
+          <w:szCs w:val="21"/>
+          <w:shd w:val="clear" w:color="auto" w:fill="FFFFFF"/>
+        </w:rPr>
+        <w:t>EduPristine</w:t>
+      </w:r>
+      <w:proofErr w:type="spellEnd"/>
+      <w:r>
+        <w:rPr>
+          <w:rFonts w:asciiTheme="majorHAnsi" w:hAnsiTheme="majorHAnsi" w:cs="Arial"/>
+          <w:sz w:val="21"/>
+          <w:szCs w:val="21"/>
+          <w:shd w:val="clear" w:color="auto" w:fill="FFFFFF"/>
+        </w:rPr>
+        <w:t xml:space="preserve"> </w:t>
       </w:r>
       <w:r>
         <w:rPr>
@@ -1566,7 +1568,25 @@
           <w:szCs w:val="21"/>
           <w:shd w:val="clear" w:color="auto" w:fill="FFFFFF"/>
         </w:rPr>
-        <w:t xml:space="preserve"> for chat bot implementation. </w:t>
+        <w:t xml:space="preserve"> for chat bot implementation</w:t>
+      </w:r>
+      <w:r>
+        <w:rPr>
+          <w:rFonts w:cs="Arial"/>
+          <w:sz w:val="21"/>
+          <w:szCs w:val="21"/>
+          <w:shd w:val="clear" w:color="auto" w:fill="FFFFFF"/>
+        </w:rPr>
+        <w:t xml:space="preserve"> eventually leading to savings of $2M</w:t>
+      </w:r>
+      <w:r>
+        <w:rPr>
+          <w:rFonts w:cs="Arial"/>
+          <w:sz w:val="21"/>
+          <w:szCs w:val="21"/>
+          <w:shd w:val="clear" w:color="auto" w:fill="FFFFFF"/>
+        </w:rPr>
+        <w:t xml:space="preserve">. </w:t>
       </w:r>
       <w:r>
         <w:rPr>
@@ -1896,7 +1916,52 @@
           <w:szCs w:val="21"/>
           <w:shd w:val="clear" w:color="auto" w:fill="FFFFFF"/>
         </w:rPr>
-        <w:t xml:space="preserve">. </w:t>
+        <w:t xml:space="preserve"> leading to </w:t>
+      </w:r>
+      <w:r>
+        <w:rPr>
+          <w:rFonts w:cs="Arial"/>
+          <w:sz w:val="21"/>
+          <w:szCs w:val="21"/>
+          <w:shd w:val="clear" w:color="auto" w:fill="FFFFFF"/>
+        </w:rPr>
+        <w:t>quality</w:t>
+      </w:r>
+      <w:r>
+        <w:rPr>
+          <w:rFonts w:cs="Arial"/>
+          <w:sz w:val="21"/>
+          <w:szCs w:val="21"/>
+          <w:shd w:val="clear" w:color="auto" w:fill="FFFFFF"/>
+        </w:rPr>
+        <w:t xml:space="preserve"> improvement</w:t>
+      </w:r>
+      <w:r>
+        <w:rPr>
+          <w:rFonts w:cs="Arial"/>
+          <w:sz w:val="21"/>
+          <w:szCs w:val="21"/>
+          <w:shd w:val="clear" w:color="auto" w:fill="FFFFFF"/>
+        </w:rPr>
+        <w:t xml:space="preserve"> by 5x and </w:t>
+      </w:r>
+      <w:r>
+        <w:rPr>
+          <w:rFonts w:cs="Arial"/>
+          <w:sz w:val="21"/>
+          <w:szCs w:val="21"/>
+          <w:shd w:val="clear" w:color="auto" w:fill="FFFFFF"/>
+        </w:rPr>
+        <w:t>reducing</w:t>
+      </w:r>
+      <w:r>
+        <w:rPr>
+          <w:rFonts w:cs="Arial"/>
+          <w:sz w:val="21"/>
+          <w:szCs w:val="21"/>
+          <w:shd w:val="clear" w:color="auto" w:fill="FFFFFF"/>
+        </w:rPr>
+        <w:t xml:space="preserve"> co-ordination effort by 95%.</w:t>
       </w:r>
     </w:p>
     <w:p>
@@ -1925,7 +1990,16 @@
           <w:szCs w:val="21"/>
           <w:shd w:val="clear" w:color="auto" w:fill="FFFFFF"/>
         </w:rPr>
-        <w:t xml:space="preserve">Eliminated a silo within the accounting department by </w:t>
+        <w:t>Eliminated</w:t>
+      </w:r>
+      <w:r>
+        <w:rPr>
+          <w:rFonts w:cs="Arial"/>
+          <w:sz w:val="21"/>
+          <w:szCs w:val="21"/>
+          <w:shd w:val="clear" w:color="auto" w:fill="FFFFFF"/>
+        </w:rPr>
+        <w:t xml:space="preserve"> a silo within the accounting department by </w:t>
       </w:r>
       <w:r>
         <w:rPr>
@@ -2102,7 +2176,19 @@
           <w:szCs w:val="21"/>
           <w:lang w:val="en-US"/>
         </w:rPr>
-        <w:t>Waste Management Company – Change Management</w:t>
+        <w:t>Waste Management Company – Change M</w:t>
+      </w:r>
+      <w:bookmarkStart w:id="0" w:name="_GoBack"/>
+      <w:bookmarkEnd w:id="0"/>
+      <w:r>
+        <w:rPr>
+          <w:rFonts w:ascii="Calibri" w:hAnsi="Calibri" w:cs="Calibri"/>
+          <w:i/>
+          <w:sz w:val="20"/>
+          <w:szCs w:val="21"/>
+          <w:lang w:val="en-US"/>
+        </w:rPr>
+        <w:t>anagement</w:t>
       </w:r>
     </w:p>
     <w:p>
@@ -2345,22 +2431,6 @@
     </w:p>
     <w:p>
       <w:pPr>
-        <w:pStyle w:val="ListParagraph"/>
-        <w:autoSpaceDE w:val="0"/>
-        <w:autoSpaceDN w:val="0"/>
-        <w:adjustRightInd w:val="0"/>
-        <w:spacing w:after="0" w:line="240" w:lineRule="auto"/>
-        <w:jc w:val="both"/>
-        <w:rPr>
-          <w:rFonts w:cs="Arial"/>
-          <w:sz w:val="21"/>
-          <w:szCs w:val="21"/>
-          <w:shd w:val="clear" w:color="auto" w:fill="FFFFFF"/>
-        </w:rPr>
-      </w:pPr>
-    </w:p>
-    <w:p>
-      <w:pPr>
         <w:autoSpaceDE w:val="0"/>
         <w:autoSpaceDN w:val="0"/>
         <w:adjustRightInd w:val="0"/>
@@ -3528,7 +3598,25 @@
           <w:sz w:val="21"/>
           <w:szCs w:val="21"/>
         </w:rPr>
-        <w:t>Accenture Services Pvt. Ltd.</w:t>
+        <w:t xml:space="preserve">Accenture Services </w:t>
+      </w:r>
+      <w:proofErr w:type="spellStart"/>
+      <w:r>
+        <w:rPr>
+          <w:rFonts w:asciiTheme="majorHAnsi" w:hAnsiTheme="majorHAnsi"/>
+          <w:sz w:val="21"/>
+          <w:szCs w:val="21"/>
+        </w:rPr>
+        <w:t>Pvt.</w:t>
+      </w:r>
+      <w:proofErr w:type="spellEnd"/>
+      <w:r>
+        <w:rPr>
+          <w:rFonts w:asciiTheme="majorHAnsi" w:hAnsiTheme="majorHAnsi"/>
+          <w:sz w:val="21"/>
+          <w:szCs w:val="21"/>
+        </w:rPr>
+        <w:t xml:space="preserve"> Ltd.</w:t>
       </w:r>
       <w:r>
         <w:rPr>
@@ -3953,8 +4041,19 @@
           <w:szCs w:val="21"/>
           <w:shd w:val="clear" w:color="auto" w:fill="FFFFFF"/>
         </w:rPr>
-        <w:t>multiple servers/dbs</w:t>
-      </w:r>
+        <w:t>multiple servers/</w:t>
+      </w:r>
+      <w:proofErr w:type="spellStart"/>
+      <w:r>
+        <w:rPr>
+          <w:rFonts w:asciiTheme="majorHAnsi" w:hAnsiTheme="majorHAnsi" w:cs="Arial"/>
+          <w:sz w:val="21"/>
+          <w:szCs w:val="21"/>
+          <w:shd w:val="clear" w:color="auto" w:fill="FFFFFF"/>
+        </w:rPr>
+        <w:t>dbs</w:t>
+      </w:r>
+      <w:proofErr w:type="spellEnd"/>
       <w:r>
         <w:rPr>
           <w:rFonts w:asciiTheme="majorHAnsi" w:hAnsiTheme="majorHAnsi" w:cs="Arial"/>
@@ -3994,7 +4093,23 @@
           <w:sz w:val="21"/>
           <w:szCs w:val="21"/>
         </w:rPr>
-        <w:t>Summer Internship – Flextronics Pvt. Ltd.</w:t>
+        <w:t xml:space="preserve">Summer Internship – Flextronics </w:t>
+      </w:r>
+      <w:proofErr w:type="spellStart"/>
+      <w:r>
+        <w:rPr>
+          <w:sz w:val="21"/>
+          <w:szCs w:val="21"/>
+        </w:rPr>
+        <w:t>Pvt.</w:t>
+      </w:r>
+      <w:proofErr w:type="spellEnd"/>
+      <w:r>
+        <w:rPr>
+          <w:sz w:val="21"/>
+          <w:szCs w:val="21"/>
+        </w:rPr>
+        <w:t xml:space="preserve"> Ltd.</w:t>
       </w:r>
       <w:r>
         <w:rPr>
@@ -4542,12 +4657,37 @@
                 <w:szCs w:val="21"/>
               </w:rPr>
             </w:pPr>
+            <w:proofErr w:type="spellStart"/>
             <w:r>
               <w:rPr>
                 <w:sz w:val="21"/>
                 <w:szCs w:val="21"/>
               </w:rPr>
-              <w:t>Thadomal Shahani Engg. College, Mumbai</w:t>
+              <w:t>Thadomal</w:t>
+            </w:r>
+            <w:proofErr w:type="spellEnd"/>
+            <w:r>
+              <w:rPr>
+                <w:sz w:val="21"/>
+                <w:szCs w:val="21"/>
+              </w:rPr>
+              <w:t xml:space="preserve"> Shahani </w:t>
+            </w:r>
+            <w:proofErr w:type="spellStart"/>
+            <w:r>
+              <w:rPr>
+                <w:sz w:val="21"/>
+                <w:szCs w:val="21"/>
+              </w:rPr>
+              <w:t>Engg</w:t>
+            </w:r>
+            <w:proofErr w:type="spellEnd"/>
+            <w:r>
+              <w:rPr>
+                <w:sz w:val="21"/>
+                <w:szCs w:val="21"/>
+              </w:rPr>
+              <w:t>. College, Mumbai</w:t>
             </w:r>
           </w:p>
         </w:tc>
@@ -4695,12 +4835,21 @@
                 <w:szCs w:val="21"/>
               </w:rPr>
             </w:pPr>
+            <w:proofErr w:type="spellStart"/>
             <w:r>
               <w:rPr>
                 <w:sz w:val="21"/>
                 <w:szCs w:val="21"/>
               </w:rPr>
-              <w:t>Dr. S. R. Vidyalaya, Mumbai</w:t>
+              <w:t>Dr.</w:t>
+            </w:r>
+            <w:proofErr w:type="spellEnd"/>
+            <w:r>
+              <w:rPr>
+                <w:sz w:val="21"/>
+                <w:szCs w:val="21"/>
+              </w:rPr>
+              <w:t xml:space="preserve"> S. R. Vidyalaya, Mumbai</w:t>
             </w:r>
           </w:p>
         </w:tc>
@@ -7379,7 +7528,7 @@
 </file>
 
 <file path=customXml/itemProps1.xml><?xml version="1.0" encoding="utf-8"?>
-<ds:datastoreItem xmlns:ds="http://schemas.openxmlformats.org/officeDocument/2006/customXml" ds:itemID="{1CE50BB0-23F0-45B8-B7CE-108B530FDECC}">
+<ds:datastoreItem xmlns:ds="http://schemas.openxmlformats.org/officeDocument/2006/customXml" ds:itemID="{4C6DF145-279C-4D99-9B4F-E5626C3A94E3}">
   <ds:schemaRefs>
     <ds:schemaRef ds:uri="http://schemas.openxmlformats.org/officeDocument/2006/bibliography"/>
   </ds:schemaRefs>

--- a/Resume -Vishal N.docx
+++ b/Resume -Vishal N.docx
@@ -23,35 +23,6 @@
         </w:rPr>
         <w:t>Vishal Narsinghani</w:t>
       </w:r>
-    </w:p>
-    <w:p>
-      <w:pPr>
-        <w:tabs>
-          <w:tab w:val="left" w:pos="2685"/>
-        </w:tabs>
-        <w:spacing w:after="60" w:line="240" w:lineRule="auto"/>
-        <w:rPr>
-          <w:rFonts w:ascii="Calibri" w:hAnsi="Calibri"/>
-          <w:sz w:val="21"/>
-          <w:szCs w:val="21"/>
-        </w:rPr>
-      </w:pPr>
-      <w:r>
-        <w:rPr>
-          <w:rFonts w:ascii="Calibri" w:hAnsi="Calibri"/>
-          <w:sz w:val="21"/>
-          <w:szCs w:val="21"/>
-        </w:rPr>
-        <w:t>30</w:t>
-      </w:r>
-      <w:r>
-        <w:rPr>
-          <w:rFonts w:ascii="Calibri" w:hAnsi="Calibri"/>
-          <w:sz w:val="21"/>
-          <w:szCs w:val="21"/>
-        </w:rPr>
-        <w:t xml:space="preserve"> years</w:t>
-      </w:r>
       <w:r>
         <w:rPr>
           <w:rFonts w:ascii="Calibri" w:hAnsi="Calibri"/>
@@ -184,8 +155,19 @@
           <w:szCs w:val="21"/>
           <w:shd w:val="clear" w:color="auto" w:fill="FFFFFF"/>
         </w:rPr>
-        <w:t>Approx. 6</w:t>
-      </w:r>
+        <w:t xml:space="preserve">Approx. </w:t>
+      </w:r>
+      <w:r>
+        <w:rPr>
+          <w:rFonts w:cs="Arial"/>
+          <w:sz w:val="21"/>
+          <w:szCs w:val="21"/>
+          <w:shd w:val="clear" w:color="auto" w:fill="FFFFFF"/>
+        </w:rPr>
+        <w:t>7</w:t>
+      </w:r>
+      <w:bookmarkStart w:id="0" w:name="_GoBack"/>
+      <w:bookmarkEnd w:id="0"/>
       <w:r>
         <w:rPr>
           <w:rFonts w:cs="Arial"/>
@@ -419,27 +401,7 @@
           <w:szCs w:val="21"/>
           <w:shd w:val="clear" w:color="auto" w:fill="FFFFFF"/>
         </w:rPr>
-        <w:t>Certified by </w:t>
-      </w:r>
-      <w:proofErr w:type="spellStart"/>
-      <w:r>
-        <w:rPr>
-          <w:rFonts w:asciiTheme="majorHAnsi" w:hAnsiTheme="majorHAnsi" w:cs="Arial"/>
-          <w:sz w:val="21"/>
-          <w:szCs w:val="21"/>
-          <w:shd w:val="clear" w:color="auto" w:fill="FFFFFF"/>
-        </w:rPr>
-        <w:t>EduPristine</w:t>
-      </w:r>
-      <w:proofErr w:type="spellEnd"/>
-      <w:r>
-        <w:rPr>
-          <w:rFonts w:asciiTheme="majorHAnsi" w:hAnsiTheme="majorHAnsi" w:cs="Arial"/>
-          <w:sz w:val="21"/>
-          <w:szCs w:val="21"/>
-          <w:shd w:val="clear" w:color="auto" w:fill="FFFFFF"/>
-        </w:rPr>
-        <w:t xml:space="preserve"> </w:t>
+        <w:t xml:space="preserve">Certified by EduPristine </w:t>
       </w:r>
       <w:r>
         <w:rPr>
@@ -1577,7 +1539,25 @@
           <w:szCs w:val="21"/>
           <w:shd w:val="clear" w:color="auto" w:fill="FFFFFF"/>
         </w:rPr>
-        <w:t xml:space="preserve"> eventually leading to savings of $2M</w:t>
+        <w:t xml:space="preserve"> eventually leading to savings of $</w:t>
+      </w:r>
+      <w:r>
+        <w:rPr>
+          <w:rFonts w:cs="Arial"/>
+          <w:sz w:val="21"/>
+          <w:szCs w:val="21"/>
+          <w:shd w:val="clear" w:color="auto" w:fill="FFFFFF"/>
+        </w:rPr>
+        <w:t>1.7</w:t>
+      </w:r>
+      <w:r>
+        <w:rPr>
+          <w:rFonts w:cs="Arial"/>
+          <w:sz w:val="21"/>
+          <w:szCs w:val="21"/>
+          <w:shd w:val="clear" w:color="auto" w:fill="FFFFFF"/>
+        </w:rPr>
+        <w:t>M</w:t>
       </w:r>
       <w:r>
         <w:rPr>
@@ -1671,7 +1651,25 @@
           <w:szCs w:val="21"/>
           <w:shd w:val="clear" w:color="auto" w:fill="FFFFFF"/>
         </w:rPr>
-        <w:t>.</w:t>
+        <w:t xml:space="preserve">; </w:t>
+      </w:r>
+      <w:r>
+        <w:rPr>
+          <w:rFonts w:cs="Arial"/>
+          <w:sz w:val="21"/>
+          <w:szCs w:val="21"/>
+          <w:shd w:val="clear" w:color="auto" w:fill="FFFFFF"/>
+        </w:rPr>
+        <w:t>lien</w:t>
+      </w:r>
+      <w:r>
+        <w:rPr>
+          <w:rFonts w:cs="Arial"/>
+          <w:sz w:val="21"/>
+          <w:szCs w:val="21"/>
+          <w:shd w:val="clear" w:color="auto" w:fill="FFFFFF"/>
+        </w:rPr>
+        <w:t xml:space="preserve"> management.</w:t>
       </w:r>
     </w:p>
     <w:p>
@@ -1700,7 +1698,16 @@
           <w:szCs w:val="21"/>
           <w:shd w:val="clear" w:color="auto" w:fill="FFFFFF"/>
         </w:rPr>
-        <w:t xml:space="preserve">Identified suitable candidate for automation of a </w:t>
+        <w:t>Identified suitable candidate for automation of</w:t>
+      </w:r>
+      <w:r>
+        <w:rPr>
+          <w:rFonts w:cs="Arial"/>
+          <w:sz w:val="21"/>
+          <w:szCs w:val="21"/>
+          <w:shd w:val="clear" w:color="auto" w:fill="FFFFFF"/>
+        </w:rPr>
+        <w:t xml:space="preserve"> </w:t>
       </w:r>
       <w:r>
         <w:rPr>
@@ -1718,7 +1725,43 @@
           <w:szCs w:val="21"/>
           <w:shd w:val="clear" w:color="auto" w:fill="FFFFFF"/>
         </w:rPr>
-        <w:t xml:space="preserve"> process i.e. </w:t>
+        <w:t xml:space="preserve"> process</w:t>
+      </w:r>
+      <w:r>
+        <w:rPr>
+          <w:rFonts w:cs="Arial"/>
+          <w:sz w:val="21"/>
+          <w:szCs w:val="21"/>
+          <w:shd w:val="clear" w:color="auto" w:fill="FFFFFF"/>
+        </w:rPr>
+        <w:t>es</w:t>
+      </w:r>
+      <w:r>
+        <w:rPr>
+          <w:rFonts w:cs="Arial"/>
+          <w:sz w:val="21"/>
+          <w:szCs w:val="21"/>
+          <w:shd w:val="clear" w:color="auto" w:fill="FFFFFF"/>
+        </w:rPr>
+        <w:t xml:space="preserve"> </w:t>
+      </w:r>
+      <w:r>
+        <w:rPr>
+          <w:rFonts w:cs="Arial"/>
+          <w:sz w:val="21"/>
+          <w:szCs w:val="21"/>
+          <w:shd w:val="clear" w:color="auto" w:fill="FFFFFF"/>
+        </w:rPr>
+        <w:t>like</w:t>
+      </w:r>
+      <w:r>
+        <w:rPr>
+          <w:rFonts w:cs="Arial"/>
+          <w:sz w:val="21"/>
+          <w:szCs w:val="21"/>
+          <w:shd w:val="clear" w:color="auto" w:fill="FFFFFF"/>
+        </w:rPr>
+        <w:t xml:space="preserve"> </w:t>
       </w:r>
       <w:r>
         <w:rPr>
@@ -1736,52 +1779,88 @@
           <w:szCs w:val="21"/>
           <w:shd w:val="clear" w:color="auto" w:fill="FFFFFF"/>
         </w:rPr>
-        <w:t>contract renewal</w:t>
-      </w:r>
-      <w:r>
-        <w:rPr>
-          <w:rFonts w:cs="Arial"/>
-          <w:sz w:val="21"/>
-          <w:szCs w:val="21"/>
-          <w:shd w:val="clear" w:color="auto" w:fill="FFFFFF"/>
-        </w:rPr>
-        <w:t xml:space="preserve"> leading to savings for 1 FTE and saving cost costs of $</w:t>
-      </w:r>
-      <w:r>
-        <w:rPr>
-          <w:rFonts w:cs="Arial"/>
-          <w:sz w:val="21"/>
-          <w:szCs w:val="21"/>
-          <w:shd w:val="clear" w:color="auto" w:fill="FFFFFF"/>
-        </w:rPr>
-        <w:t>2</w:t>
-      </w:r>
-      <w:r>
-        <w:rPr>
-          <w:rFonts w:cs="Arial"/>
-          <w:sz w:val="21"/>
-          <w:szCs w:val="21"/>
-          <w:shd w:val="clear" w:color="auto" w:fill="FFFFFF"/>
-        </w:rPr>
-        <w:t>0</w:t>
-      </w:r>
-      <w:r>
-        <w:rPr>
-          <w:rFonts w:cs="Arial"/>
-          <w:sz w:val="21"/>
-          <w:szCs w:val="21"/>
-          <w:shd w:val="clear" w:color="auto" w:fill="FFFFFF"/>
-        </w:rPr>
-        <w:t>K</w:t>
-      </w:r>
-      <w:r>
-        <w:rPr>
-          <w:rFonts w:cs="Arial"/>
-          <w:sz w:val="21"/>
-          <w:szCs w:val="21"/>
-          <w:shd w:val="clear" w:color="auto" w:fill="FFFFFF"/>
-        </w:rPr>
-        <w:t xml:space="preserve"> through timely generation of lease renewal documents.</w:t>
+        <w:t>renewal</w:t>
+      </w:r>
+      <w:r>
+        <w:rPr>
+          <w:rFonts w:cs="Arial"/>
+          <w:sz w:val="21"/>
+          <w:szCs w:val="21"/>
+          <w:shd w:val="clear" w:color="auto" w:fill="FFFFFF"/>
+        </w:rPr>
+        <w:t xml:space="preserve"> </w:t>
+      </w:r>
+      <w:r>
+        <w:rPr>
+          <w:rFonts w:cs="Arial"/>
+          <w:sz w:val="21"/>
+          <w:szCs w:val="21"/>
+          <w:shd w:val="clear" w:color="auto" w:fill="FFFFFF"/>
+        </w:rPr>
+        <w:t xml:space="preserve">leading to </w:t>
+      </w:r>
+      <w:r>
+        <w:rPr>
+          <w:rFonts w:cs="Arial"/>
+          <w:sz w:val="21"/>
+          <w:szCs w:val="21"/>
+          <w:shd w:val="clear" w:color="auto" w:fill="FFFFFF"/>
+        </w:rPr>
+        <w:t xml:space="preserve">FTE </w:t>
+      </w:r>
+      <w:r>
+        <w:rPr>
+          <w:rFonts w:cs="Arial"/>
+          <w:sz w:val="21"/>
+          <w:szCs w:val="21"/>
+          <w:shd w:val="clear" w:color="auto" w:fill="FFFFFF"/>
+        </w:rPr>
+        <w:t>and</w:t>
+      </w:r>
+      <w:r>
+        <w:rPr>
+          <w:rFonts w:cs="Arial"/>
+          <w:sz w:val="21"/>
+          <w:szCs w:val="21"/>
+          <w:shd w:val="clear" w:color="auto" w:fill="FFFFFF"/>
+        </w:rPr>
+        <w:t xml:space="preserve"> </w:t>
+      </w:r>
+      <w:r>
+        <w:rPr>
+          <w:rFonts w:cs="Arial"/>
+          <w:sz w:val="21"/>
+          <w:szCs w:val="21"/>
+          <w:shd w:val="clear" w:color="auto" w:fill="FFFFFF"/>
+        </w:rPr>
+        <w:t>legal</w:t>
+      </w:r>
+      <w:r>
+        <w:rPr>
+          <w:rFonts w:cs="Arial"/>
+          <w:sz w:val="21"/>
+          <w:szCs w:val="21"/>
+          <w:shd w:val="clear" w:color="auto" w:fill="FFFFFF"/>
+        </w:rPr>
+        <w:t xml:space="preserve"> costs</w:t>
+      </w:r>
+      <w:r>
+        <w:rPr>
+          <w:rFonts w:cs="Arial"/>
+          <w:sz w:val="21"/>
+          <w:szCs w:val="21"/>
+          <w:shd w:val="clear" w:color="auto" w:fill="FFFFFF"/>
+        </w:rPr>
+        <w:t xml:space="preserve"> savings</w:t>
+      </w:r>
+      <w:r>
+        <w:rPr>
+          <w:rFonts w:cs="Arial"/>
+          <w:sz w:val="21"/>
+          <w:szCs w:val="21"/>
+          <w:shd w:val="clear" w:color="auto" w:fill="FFFFFF"/>
+        </w:rPr>
+        <w:t>.</w:t>
       </w:r>
     </w:p>
     <w:p>
@@ -2176,19 +2255,7 @@
           <w:szCs w:val="21"/>
           <w:lang w:val="en-US"/>
         </w:rPr>
-        <w:t>Waste Management Company – Change M</w:t>
-      </w:r>
-      <w:bookmarkStart w:id="0" w:name="_GoBack"/>
-      <w:bookmarkEnd w:id="0"/>
-      <w:r>
-        <w:rPr>
-          <w:rFonts w:ascii="Calibri" w:hAnsi="Calibri" w:cs="Calibri"/>
-          <w:i/>
-          <w:sz w:val="20"/>
-          <w:szCs w:val="21"/>
-          <w:lang w:val="en-US"/>
-        </w:rPr>
-        <w:t>anagement</w:t>
+        <w:t>Waste Management Company – Change Management</w:t>
       </w:r>
     </w:p>
     <w:p>
@@ -2532,7 +2599,7 @@
           <w:szCs w:val="21"/>
           <w:lang w:val="en-US"/>
         </w:rPr>
-        <w:t xml:space="preserve">for requirement gathering, development (RPA) and documentation </w:t>
+        <w:t xml:space="preserve">for requirement gathering, development and documentation </w:t>
       </w:r>
       <w:r>
         <w:rPr>
@@ -2662,7 +2729,6 @@
           <w:szCs w:val="21"/>
           <w:lang w:val="en-US"/>
         </w:rPr>
-        <w:lastRenderedPageBreak/>
         <w:t xml:space="preserve">Also, drove </w:t>
       </w:r>
       <w:r>
@@ -2862,6 +2928,7 @@
           <w:szCs w:val="21"/>
           <w:shd w:val="clear" w:color="auto" w:fill="FFFFFF"/>
         </w:rPr>
+        <w:lastRenderedPageBreak/>
         <w:t xml:space="preserve">Enabled a life science client to build </w:t>
       </w:r>
       <w:r>
@@ -3598,25 +3665,7 @@
           <w:sz w:val="21"/>
           <w:szCs w:val="21"/>
         </w:rPr>
-        <w:t xml:space="preserve">Accenture Services </w:t>
-      </w:r>
-      <w:proofErr w:type="spellStart"/>
-      <w:r>
-        <w:rPr>
-          <w:rFonts w:asciiTheme="majorHAnsi" w:hAnsiTheme="majorHAnsi"/>
-          <w:sz w:val="21"/>
-          <w:szCs w:val="21"/>
-        </w:rPr>
-        <w:t>Pvt.</w:t>
-      </w:r>
-      <w:proofErr w:type="spellEnd"/>
-      <w:r>
-        <w:rPr>
-          <w:rFonts w:asciiTheme="majorHAnsi" w:hAnsiTheme="majorHAnsi"/>
-          <w:sz w:val="21"/>
-          <w:szCs w:val="21"/>
-        </w:rPr>
-        <w:t xml:space="preserve"> Ltd.</w:t>
+        <w:t>Accenture Services Pvt. Ltd.</w:t>
       </w:r>
       <w:r>
         <w:rPr>
@@ -4041,19 +4090,8 @@
           <w:szCs w:val="21"/>
           <w:shd w:val="clear" w:color="auto" w:fill="FFFFFF"/>
         </w:rPr>
-        <w:t>multiple servers/</w:t>
-      </w:r>
-      <w:proofErr w:type="spellStart"/>
-      <w:r>
-        <w:rPr>
-          <w:rFonts w:asciiTheme="majorHAnsi" w:hAnsiTheme="majorHAnsi" w:cs="Arial"/>
-          <w:sz w:val="21"/>
-          <w:szCs w:val="21"/>
-          <w:shd w:val="clear" w:color="auto" w:fill="FFFFFF"/>
-        </w:rPr>
-        <w:t>dbs</w:t>
-      </w:r>
-      <w:proofErr w:type="spellEnd"/>
+        <w:t>multiple servers/dbs</w:t>
+      </w:r>
       <w:r>
         <w:rPr>
           <w:rFonts w:asciiTheme="majorHAnsi" w:hAnsiTheme="majorHAnsi" w:cs="Arial"/>
@@ -4093,23 +4131,7 @@
           <w:sz w:val="21"/>
           <w:szCs w:val="21"/>
         </w:rPr>
-        <w:t xml:space="preserve">Summer Internship – Flextronics </w:t>
-      </w:r>
-      <w:proofErr w:type="spellStart"/>
-      <w:r>
-        <w:rPr>
-          <w:sz w:val="21"/>
-          <w:szCs w:val="21"/>
-        </w:rPr>
-        <w:t>Pvt.</w:t>
-      </w:r>
-      <w:proofErr w:type="spellEnd"/>
-      <w:r>
-        <w:rPr>
-          <w:sz w:val="21"/>
-          <w:szCs w:val="21"/>
-        </w:rPr>
-        <w:t xml:space="preserve"> Ltd.</w:t>
+        <w:t>Summer Internship – Flextronics Pvt. Ltd.</w:t>
       </w:r>
       <w:r>
         <w:rPr>
@@ -4657,37 +4679,12 @@
                 <w:szCs w:val="21"/>
               </w:rPr>
             </w:pPr>
-            <w:proofErr w:type="spellStart"/>
             <w:r>
               <w:rPr>
                 <w:sz w:val="21"/>
                 <w:szCs w:val="21"/>
               </w:rPr>
-              <w:t>Thadomal</w:t>
-            </w:r>
-            <w:proofErr w:type="spellEnd"/>
-            <w:r>
-              <w:rPr>
-                <w:sz w:val="21"/>
-                <w:szCs w:val="21"/>
-              </w:rPr>
-              <w:t xml:space="preserve"> Shahani </w:t>
-            </w:r>
-            <w:proofErr w:type="spellStart"/>
-            <w:r>
-              <w:rPr>
-                <w:sz w:val="21"/>
-                <w:szCs w:val="21"/>
-              </w:rPr>
-              <w:t>Engg</w:t>
-            </w:r>
-            <w:proofErr w:type="spellEnd"/>
-            <w:r>
-              <w:rPr>
-                <w:sz w:val="21"/>
-                <w:szCs w:val="21"/>
-              </w:rPr>
-              <w:t>. College, Mumbai</w:t>
+              <w:t>Thadomal Shahani Engg. College, Mumbai</w:t>
             </w:r>
           </w:p>
         </w:tc>
@@ -4835,21 +4832,12 @@
                 <w:szCs w:val="21"/>
               </w:rPr>
             </w:pPr>
-            <w:proofErr w:type="spellStart"/>
             <w:r>
               <w:rPr>
                 <w:sz w:val="21"/>
                 <w:szCs w:val="21"/>
               </w:rPr>
-              <w:t>Dr.</w:t>
-            </w:r>
-            <w:proofErr w:type="spellEnd"/>
-            <w:r>
-              <w:rPr>
-                <w:sz w:val="21"/>
-                <w:szCs w:val="21"/>
-              </w:rPr>
-              <w:t xml:space="preserve"> S. R. Vidyalaya, Mumbai</w:t>
+              <w:t>Dr. S. R. Vidyalaya, Mumbai</w:t>
             </w:r>
           </w:p>
         </w:tc>
@@ -7528,7 +7516,7 @@
 </file>
 
 <file path=customXml/itemProps1.xml><?xml version="1.0" encoding="utf-8"?>
-<ds:datastoreItem xmlns:ds="http://schemas.openxmlformats.org/officeDocument/2006/customXml" ds:itemID="{4C6DF145-279C-4D99-9B4F-E5626C3A94E3}">
+<ds:datastoreItem xmlns:ds="http://schemas.openxmlformats.org/officeDocument/2006/customXml" ds:itemID="{6944C9DC-345A-4369-ADE9-0617E93600EC}">
   <ds:schemaRefs>
     <ds:schemaRef ds:uri="http://schemas.openxmlformats.org/officeDocument/2006/bibliography"/>
   </ds:schemaRefs>

--- a/Resume -Vishal N.docx
+++ b/Resume -Vishal N.docx
@@ -166,8 +166,6 @@
         </w:rPr>
         <w:t>7</w:t>
       </w:r>
-      <w:bookmarkStart w:id="0" w:name="_GoBack"/>
-      <w:bookmarkEnd w:id="0"/>
       <w:r>
         <w:rPr>
           <w:rFonts w:cs="Arial"/>
@@ -401,7 +399,27 @@
           <w:szCs w:val="21"/>
           <w:shd w:val="clear" w:color="auto" w:fill="FFFFFF"/>
         </w:rPr>
-        <w:t xml:space="preserve">Certified by EduPristine </w:t>
+        <w:t>Certified by </w:t>
+      </w:r>
+      <w:proofErr w:type="spellStart"/>
+      <w:r>
+        <w:rPr>
+          <w:rFonts w:asciiTheme="majorHAnsi" w:hAnsiTheme="majorHAnsi" w:cs="Arial"/>
+          <w:sz w:val="21"/>
+          <w:szCs w:val="21"/>
+          <w:shd w:val="clear" w:color="auto" w:fill="FFFFFF"/>
+        </w:rPr>
+        <w:t>EduPristine</w:t>
+      </w:r>
+      <w:proofErr w:type="spellEnd"/>
+      <w:r>
+        <w:rPr>
+          <w:rFonts w:asciiTheme="majorHAnsi" w:hAnsiTheme="majorHAnsi" w:cs="Arial"/>
+          <w:sz w:val="21"/>
+          <w:szCs w:val="21"/>
+          <w:shd w:val="clear" w:color="auto" w:fill="FFFFFF"/>
+        </w:rPr>
+        <w:t xml:space="preserve"> </w:t>
       </w:r>
       <w:r>
         <w:rPr>
@@ -1135,7 +1153,7 @@
                 <w:szCs w:val="21"/>
                 <w:lang w:val="en-US"/>
               </w:rPr>
-              <w:t>AI</w:t>
+              <w:t xml:space="preserve">AI, conduct </w:t>
             </w:r>
             <w:r>
               <w:rPr>
@@ -1144,7 +1162,7 @@
                 <w:szCs w:val="21"/>
                 <w:lang w:val="en-US"/>
               </w:rPr>
-              <w:t>.</w:t>
+              <w:t xml:space="preserve">requirements elicitation </w:t>
             </w:r>
             <w:r>
               <w:rPr>
@@ -1153,7 +1171,7 @@
                 <w:szCs w:val="21"/>
                 <w:lang w:val="en-US"/>
               </w:rPr>
-              <w:t xml:space="preserve"> </w:t>
+              <w:t>workshops</w:t>
             </w:r>
             <w:r>
               <w:rPr>
@@ -1162,7 +1180,7 @@
                 <w:szCs w:val="21"/>
                 <w:lang w:val="en-US"/>
               </w:rPr>
-              <w:t>Conduct requirements elicitation sessions from clients</w:t>
+              <w:t xml:space="preserve"> clients</w:t>
             </w:r>
             <w:r>
               <w:rPr>
@@ -1171,7 +1189,7 @@
                 <w:szCs w:val="21"/>
                 <w:lang w:val="en-US"/>
               </w:rPr>
-              <w:t xml:space="preserve"> (leadership, C-suite and SMEs).</w:t>
+              <w:t xml:space="preserve"> (leadership, C-suite and SMEs)</w:t>
             </w:r>
             <w:r>
               <w:rPr>
@@ -1180,7 +1198,7 @@
                 <w:szCs w:val="21"/>
                 <w:lang w:val="en-US"/>
               </w:rPr>
-              <w:t xml:space="preserve"> </w:t>
+              <w:t>, perform cost-benefit assessment, re-engineering processes</w:t>
             </w:r>
             <w:r>
               <w:rPr>
@@ -1189,16 +1207,7 @@
                 <w:szCs w:val="21"/>
                 <w:lang w:val="en-US"/>
               </w:rPr>
-              <w:t>A</w:t>
-            </w:r>
-            <w:r>
-              <w:rPr>
-                <w:rFonts w:ascii="Calibri" w:hAnsi="Calibri" w:cs="Calibri"/>
-                <w:sz w:val="21"/>
-                <w:szCs w:val="21"/>
-                <w:lang w:val="en-US"/>
-              </w:rPr>
-              <w:t>nalyze, review and ensure the completeness of the business requirements</w:t>
+              <w:t xml:space="preserve"> and drive implementation of solutions</w:t>
             </w:r>
             <w:r>
               <w:rPr>
@@ -1548,7 +1557,7 @@
           <w:szCs w:val="21"/>
           <w:shd w:val="clear" w:color="auto" w:fill="FFFFFF"/>
         </w:rPr>
-        <w:t>1.7</w:t>
+        <w:t>0.9</w:t>
       </w:r>
       <w:r>
         <w:rPr>
@@ -1642,34 +1651,43 @@
           <w:szCs w:val="21"/>
           <w:shd w:val="clear" w:color="auto" w:fill="FFFFFF"/>
         </w:rPr>
-        <w:t xml:space="preserve"> order validation/allocation</w:t>
-      </w:r>
-      <w:r>
-        <w:rPr>
-          <w:rFonts w:cs="Arial"/>
-          <w:sz w:val="21"/>
-          <w:szCs w:val="21"/>
-          <w:shd w:val="clear" w:color="auto" w:fill="FFFFFF"/>
-        </w:rPr>
-        <w:t xml:space="preserve">; </w:t>
-      </w:r>
-      <w:r>
-        <w:rPr>
-          <w:rFonts w:cs="Arial"/>
-          <w:sz w:val="21"/>
-          <w:szCs w:val="21"/>
-          <w:shd w:val="clear" w:color="auto" w:fill="FFFFFF"/>
-        </w:rPr>
-        <w:t>lien</w:t>
-      </w:r>
-      <w:r>
-        <w:rPr>
-          <w:rFonts w:cs="Arial"/>
-          <w:sz w:val="21"/>
-          <w:szCs w:val="21"/>
-          <w:shd w:val="clear" w:color="auto" w:fill="FFFFFF"/>
-        </w:rPr>
-        <w:t xml:space="preserve"> management.</w:t>
+        <w:t xml:space="preserve"> </w:t>
+      </w:r>
+      <w:r>
+        <w:rPr>
+          <w:rFonts w:cs="Arial"/>
+          <w:sz w:val="21"/>
+          <w:szCs w:val="21"/>
+          <w:shd w:val="clear" w:color="auto" w:fill="FFFFFF"/>
+        </w:rPr>
+        <w:t>default</w:t>
+      </w:r>
+      <w:r>
+        <w:rPr>
+          <w:rFonts w:cs="Arial"/>
+          <w:sz w:val="21"/>
+          <w:szCs w:val="21"/>
+          <w:shd w:val="clear" w:color="auto" w:fill="FFFFFF"/>
+        </w:rPr>
+        <w:t xml:space="preserve"> management</w:t>
+      </w:r>
+      <w:r>
+        <w:rPr>
+          <w:rFonts w:cs="Arial"/>
+          <w:sz w:val="21"/>
+          <w:szCs w:val="21"/>
+          <w:shd w:val="clear" w:color="auto" w:fill="FFFFFF"/>
+        </w:rPr>
+        <w:t>; invoice management</w:t>
+      </w:r>
+      <w:r>
+        <w:rPr>
+          <w:rFonts w:cs="Arial"/>
+          <w:sz w:val="21"/>
+          <w:szCs w:val="21"/>
+          <w:shd w:val="clear" w:color="auto" w:fill="FFFFFF"/>
+        </w:rPr>
+        <w:t>.</w:t>
       </w:r>
     </w:p>
     <w:p>
@@ -2320,7 +2338,18 @@
           <w:szCs w:val="21"/>
           <w:shd w:val="clear" w:color="auto" w:fill="FFFFFF"/>
         </w:rPr>
-        <w:t>transforming</w:t>
+        <w:t>tran</w:t>
+      </w:r>
+      <w:bookmarkStart w:id="0" w:name="_GoBack"/>
+      <w:bookmarkEnd w:id="0"/>
+      <w:r>
+        <w:rPr>
+          <w:rFonts w:cs="Arial"/>
+          <w:sz w:val="21"/>
+          <w:szCs w:val="21"/>
+          <w:shd w:val="clear" w:color="auto" w:fill="FFFFFF"/>
+        </w:rPr>
+        <w:t>sforming</w:t>
       </w:r>
       <w:r>
         <w:rPr>
@@ -2626,7 +2655,6 @@
           <w:iCs/>
           <w:sz w:val="21"/>
           <w:szCs w:val="21"/>
-          <w:u w:val="single"/>
           <w:shd w:val="clear" w:color="auto" w:fill="FFFFFF"/>
         </w:rPr>
         <w:t>P2P</w:t>
@@ -3665,7 +3693,25 @@
           <w:sz w:val="21"/>
           <w:szCs w:val="21"/>
         </w:rPr>
-        <w:t>Accenture Services Pvt. Ltd.</w:t>
+        <w:t xml:space="preserve">Accenture Services </w:t>
+      </w:r>
+      <w:proofErr w:type="spellStart"/>
+      <w:r>
+        <w:rPr>
+          <w:rFonts w:asciiTheme="majorHAnsi" w:hAnsiTheme="majorHAnsi"/>
+          <w:sz w:val="21"/>
+          <w:szCs w:val="21"/>
+        </w:rPr>
+        <w:t>Pvt.</w:t>
+      </w:r>
+      <w:proofErr w:type="spellEnd"/>
+      <w:r>
+        <w:rPr>
+          <w:rFonts w:asciiTheme="majorHAnsi" w:hAnsiTheme="majorHAnsi"/>
+          <w:sz w:val="21"/>
+          <w:szCs w:val="21"/>
+        </w:rPr>
+        <w:t xml:space="preserve"> Ltd.</w:t>
       </w:r>
       <w:r>
         <w:rPr>
@@ -4090,8 +4136,19 @@
           <w:szCs w:val="21"/>
           <w:shd w:val="clear" w:color="auto" w:fill="FFFFFF"/>
         </w:rPr>
-        <w:t>multiple servers/dbs</w:t>
-      </w:r>
+        <w:t>multiple servers/</w:t>
+      </w:r>
+      <w:proofErr w:type="spellStart"/>
+      <w:r>
+        <w:rPr>
+          <w:rFonts w:asciiTheme="majorHAnsi" w:hAnsiTheme="majorHAnsi" w:cs="Arial"/>
+          <w:sz w:val="21"/>
+          <w:szCs w:val="21"/>
+          <w:shd w:val="clear" w:color="auto" w:fill="FFFFFF"/>
+        </w:rPr>
+        <w:t>dbs</w:t>
+      </w:r>
+      <w:proofErr w:type="spellEnd"/>
       <w:r>
         <w:rPr>
           <w:rFonts w:asciiTheme="majorHAnsi" w:hAnsiTheme="majorHAnsi" w:cs="Arial"/>
@@ -4131,7 +4188,23 @@
           <w:sz w:val="21"/>
           <w:szCs w:val="21"/>
         </w:rPr>
-        <w:t>Summer Internship – Flextronics Pvt. Ltd.</w:t>
+        <w:t xml:space="preserve">Summer Internship – Flextronics </w:t>
+      </w:r>
+      <w:proofErr w:type="spellStart"/>
+      <w:r>
+        <w:rPr>
+          <w:sz w:val="21"/>
+          <w:szCs w:val="21"/>
+        </w:rPr>
+        <w:t>Pvt.</w:t>
+      </w:r>
+      <w:proofErr w:type="spellEnd"/>
+      <w:r>
+        <w:rPr>
+          <w:sz w:val="21"/>
+          <w:szCs w:val="21"/>
+        </w:rPr>
+        <w:t xml:space="preserve"> Ltd.</w:t>
       </w:r>
       <w:r>
         <w:rPr>
@@ -4679,12 +4752,37 @@
                 <w:szCs w:val="21"/>
               </w:rPr>
             </w:pPr>
+            <w:proofErr w:type="spellStart"/>
             <w:r>
               <w:rPr>
                 <w:sz w:val="21"/>
                 <w:szCs w:val="21"/>
               </w:rPr>
-              <w:t>Thadomal Shahani Engg. College, Mumbai</w:t>
+              <w:t>Thadomal</w:t>
+            </w:r>
+            <w:proofErr w:type="spellEnd"/>
+            <w:r>
+              <w:rPr>
+                <w:sz w:val="21"/>
+                <w:szCs w:val="21"/>
+              </w:rPr>
+              <w:t xml:space="preserve"> Shahani </w:t>
+            </w:r>
+            <w:proofErr w:type="spellStart"/>
+            <w:r>
+              <w:rPr>
+                <w:sz w:val="21"/>
+                <w:szCs w:val="21"/>
+              </w:rPr>
+              <w:t>Engg</w:t>
+            </w:r>
+            <w:proofErr w:type="spellEnd"/>
+            <w:r>
+              <w:rPr>
+                <w:sz w:val="21"/>
+                <w:szCs w:val="21"/>
+              </w:rPr>
+              <w:t>. College, Mumbai</w:t>
             </w:r>
           </w:p>
         </w:tc>
@@ -4832,12 +4930,21 @@
                 <w:szCs w:val="21"/>
               </w:rPr>
             </w:pPr>
+            <w:proofErr w:type="spellStart"/>
             <w:r>
               <w:rPr>
                 <w:sz w:val="21"/>
                 <w:szCs w:val="21"/>
               </w:rPr>
-              <w:t>Dr. S. R. Vidyalaya, Mumbai</w:t>
+              <w:t>Dr.</w:t>
+            </w:r>
+            <w:proofErr w:type="spellEnd"/>
+            <w:r>
+              <w:rPr>
+                <w:sz w:val="21"/>
+                <w:szCs w:val="21"/>
+              </w:rPr>
+              <w:t xml:space="preserve"> S. R. Vidyalaya, Mumbai</w:t>
             </w:r>
           </w:p>
         </w:tc>
@@ -7516,7 +7623,7 @@
 </file>
 
 <file path=customXml/itemProps1.xml><?xml version="1.0" encoding="utf-8"?>
-<ds:datastoreItem xmlns:ds="http://schemas.openxmlformats.org/officeDocument/2006/customXml" ds:itemID="{6944C9DC-345A-4369-ADE9-0617E93600EC}">
+<ds:datastoreItem xmlns:ds="http://schemas.openxmlformats.org/officeDocument/2006/customXml" ds:itemID="{824FDF1B-0E78-43BE-81EF-E46E6194D125}">
   <ds:schemaRefs>
     <ds:schemaRef ds:uri="http://schemas.openxmlformats.org/officeDocument/2006/bibliography"/>
   </ds:schemaRefs>
